--- a/软件需求规约.docx
+++ b/软件需求规约.docx
@@ -111,23 +111,11 @@
     <w:p/>
     <w:p/>
     <w:p/>
-    <w:p>
-      <w:pPr>
-        <w:rPr>
-          <w:rFonts w:hint="eastAsia"/>
-        </w:rPr>
-      </w:pPr>
-    </w:p>
     <w:p/>
     <w:p/>
     <w:p/>
-    <w:p>
-      <w:pPr>
-        <w:rPr>
-          <w:rFonts w:hint="eastAsia"/>
-        </w:rPr>
-      </w:pPr>
-    </w:p>
+    <w:p/>
+    <w:p/>
     <w:p>
       <w:pPr>
         <w:sectPr>
@@ -265,9 +253,6 @@
           <w:p>
             <w:pPr>
               <w:pStyle w:val="Tabletext"/>
-              <w:rPr>
-                <w:rFonts w:hint="eastAsia"/>
-              </w:rPr>
             </w:pPr>
             <w:r>
               <w:rPr>
@@ -557,7 +542,7 @@
         <w:rPr>
           <w:noProof/>
         </w:rPr>
-        <w:instrText xml:space="preserve"> PAGEREF _Toc75537298 \h </w:instrText>
+        <w:instrText xml:space="preserve"> PAGEREF _Toc75549450 \h </w:instrText>
       </w:r>
       <w:r>
         <w:rPr>
@@ -635,7 +620,7 @@
         <w:rPr>
           <w:noProof/>
         </w:rPr>
-        <w:instrText xml:space="preserve"> PAGEREF _Toc75537299 \h </w:instrText>
+        <w:instrText xml:space="preserve"> PAGEREF _Toc75549451 \h </w:instrText>
       </w:r>
       <w:r>
         <w:rPr>
@@ -713,7 +698,7 @@
         <w:rPr>
           <w:noProof/>
         </w:rPr>
-        <w:instrText xml:space="preserve"> PAGEREF _Toc75537300 \h </w:instrText>
+        <w:instrText xml:space="preserve"> PAGEREF _Toc75549452 \h </w:instrText>
       </w:r>
       <w:r>
         <w:rPr>
@@ -791,7 +776,7 @@
         <w:rPr>
           <w:noProof/>
         </w:rPr>
-        <w:instrText xml:space="preserve"> PAGEREF _Toc75537301 \h </w:instrText>
+        <w:instrText xml:space="preserve"> PAGEREF _Toc75549453 \h </w:instrText>
       </w:r>
       <w:r>
         <w:rPr>
@@ -869,7 +854,7 @@
         <w:rPr>
           <w:noProof/>
         </w:rPr>
-        <w:instrText xml:space="preserve"> PAGEREF _Toc75537302 \h </w:instrText>
+        <w:instrText xml:space="preserve"> PAGEREF _Toc75549454 \h </w:instrText>
       </w:r>
       <w:r>
         <w:rPr>
@@ -947,7 +932,7 @@
         <w:rPr>
           <w:noProof/>
         </w:rPr>
-        <w:instrText xml:space="preserve"> PAGEREF _Toc75537303 \h </w:instrText>
+        <w:instrText xml:space="preserve"> PAGEREF _Toc75549455 \h </w:instrText>
       </w:r>
       <w:r>
         <w:rPr>
@@ -1025,7 +1010,7 @@
         <w:rPr>
           <w:noProof/>
         </w:rPr>
-        <w:instrText xml:space="preserve"> PAGEREF _Toc75537304 \h </w:instrText>
+        <w:instrText xml:space="preserve"> PAGEREF _Toc75549456 \h </w:instrText>
       </w:r>
       <w:r>
         <w:rPr>
@@ -1100,7 +1085,7 @@
         <w:rPr>
           <w:noProof/>
         </w:rPr>
-        <w:instrText xml:space="preserve"> PAGEREF _Toc75537305 \h </w:instrText>
+        <w:instrText xml:space="preserve"> PAGEREF _Toc75549457 \h </w:instrText>
       </w:r>
       <w:r>
         <w:rPr>
@@ -1175,7 +1160,7 @@
         <w:rPr>
           <w:noProof/>
         </w:rPr>
-        <w:instrText xml:space="preserve"> PAGEREF _Toc75537306 \h </w:instrText>
+        <w:instrText xml:space="preserve"> PAGEREF _Toc75549458 \h </w:instrText>
       </w:r>
       <w:r>
         <w:rPr>
@@ -1250,7 +1235,7 @@
         <w:rPr>
           <w:noProof/>
         </w:rPr>
-        <w:instrText xml:space="preserve"> PAGEREF _Toc75537307 \h </w:instrText>
+        <w:instrText xml:space="preserve"> PAGEREF _Toc75549459 \h </w:instrText>
       </w:r>
       <w:r>
         <w:rPr>
@@ -1328,7 +1313,7 @@
         <w:rPr>
           <w:noProof/>
         </w:rPr>
-        <w:instrText xml:space="preserve"> PAGEREF _Toc75537308 \h </w:instrText>
+        <w:instrText xml:space="preserve"> PAGEREF _Toc75549460 \h </w:instrText>
       </w:r>
       <w:r>
         <w:rPr>
@@ -1406,7 +1391,7 @@
         <w:rPr>
           <w:noProof/>
         </w:rPr>
-        <w:instrText xml:space="preserve"> PAGEREF _Toc75537309 \h </w:instrText>
+        <w:instrText xml:space="preserve"> PAGEREF _Toc75549461 \h </w:instrText>
       </w:r>
       <w:r>
         <w:rPr>
@@ -1484,7 +1469,7 @@
         <w:rPr>
           <w:noProof/>
         </w:rPr>
-        <w:instrText xml:space="preserve"> PAGEREF _Toc75537310 \h </w:instrText>
+        <w:instrText xml:space="preserve"> PAGEREF _Toc75549462 \h </w:instrText>
       </w:r>
       <w:r>
         <w:rPr>
@@ -1562,7 +1547,7 @@
         <w:rPr>
           <w:noProof/>
         </w:rPr>
-        <w:instrText xml:space="preserve"> PAGEREF _Toc75537311 \h </w:instrText>
+        <w:instrText xml:space="preserve"> PAGEREF _Toc75549463 \h </w:instrText>
       </w:r>
       <w:r>
         <w:rPr>
@@ -1640,7 +1625,7 @@
         <w:rPr>
           <w:noProof/>
         </w:rPr>
-        <w:instrText xml:space="preserve"> PAGEREF _Toc75537312 \h </w:instrText>
+        <w:instrText xml:space="preserve"> PAGEREF _Toc75549464 \h </w:instrText>
       </w:r>
       <w:r>
         <w:rPr>
@@ -1718,7 +1703,7 @@
         <w:rPr>
           <w:noProof/>
         </w:rPr>
-        <w:instrText xml:space="preserve"> PAGEREF _Toc75537313 \h </w:instrText>
+        <w:instrText xml:space="preserve"> PAGEREF _Toc75549465 \h </w:instrText>
       </w:r>
       <w:r>
         <w:rPr>
@@ -1793,7 +1778,7 @@
         <w:rPr>
           <w:noProof/>
         </w:rPr>
-        <w:instrText xml:space="preserve"> PAGEREF _Toc75537314 \h </w:instrText>
+        <w:instrText xml:space="preserve"> PAGEREF _Toc75549466 \h </w:instrText>
       </w:r>
       <w:r>
         <w:rPr>
@@ -1868,7 +1853,7 @@
         <w:rPr>
           <w:noProof/>
         </w:rPr>
-        <w:instrText xml:space="preserve"> PAGEREF _Toc75537315 \h </w:instrText>
+        <w:instrText xml:space="preserve"> PAGEREF _Toc75549467 \h </w:instrText>
       </w:r>
       <w:r>
         <w:rPr>
@@ -1976,7 +1961,7 @@
         <w:ind w:left="720" w:hanging="720"/>
       </w:pPr>
       <w:bookmarkStart w:id="0" w:name="_Toc498836223"/>
-      <w:bookmarkStart w:id="1" w:name="_Toc75537298"/>
+      <w:bookmarkStart w:id="1" w:name="_Toc75549450"/>
       <w:r>
         <w:rPr>
           <w:rFonts w:hint="eastAsia"/>
@@ -1995,7 +1980,7 @@
         </w:numPr>
       </w:pPr>
       <w:bookmarkStart w:id="2" w:name="_Toc498836224"/>
-      <w:bookmarkStart w:id="3" w:name="_Toc75537299"/>
+      <w:bookmarkStart w:id="3" w:name="_Toc75549451"/>
       <w:r>
         <w:rPr>
           <w:rFonts w:hint="eastAsia"/>
@@ -2008,9 +1993,6 @@
     <w:p>
       <w:pPr>
         <w:pStyle w:val="InfoBlue"/>
-        <w:rPr>
-          <w:rFonts w:hint="eastAsia"/>
-        </w:rPr>
       </w:pPr>
       <w:bookmarkStart w:id="4" w:name="_Hlk75529965"/>
       <w:r>
@@ -2077,9 +2059,6 @@
     <w:p>
       <w:pPr>
         <w:pStyle w:val="InfoBlue"/>
-        <w:rPr>
-          <w:rFonts w:hint="eastAsia"/>
-        </w:rPr>
       </w:pPr>
       <w:r>
         <w:rPr>
@@ -2171,75 +2150,103 @@
         </w:rPr>
         <w:t>反馈给用户供用户自由选择。</w:t>
       </w:r>
-      <w:bookmarkStart w:id="5" w:name="_Hlk75528896"/>
-      <w:bookmarkStart w:id="6" w:name="_Hlk75531832"/>
+      <w:bookmarkStart w:id="5" w:name="_Hlk75531832"/>
+      <w:bookmarkStart w:id="6" w:name="_Hlk75528896"/>
       <w:r>
         <w:rPr>
           <w:rFonts w:hint="eastAsia"/>
         </w:rPr>
         <w:t>用户还可以浏览并保存精美的朋友圈配图。</w:t>
       </w:r>
+      <w:bookmarkEnd w:id="5"/>
+    </w:p>
+    <w:p>
+      <w:pPr>
+        <w:pStyle w:val="InfoBlue"/>
+      </w:pPr>
+      <w:r>
+        <w:rPr>
+          <w:rFonts w:hint="eastAsia"/>
+        </w:rPr>
+        <w:t>用户还可以对</w:t>
+      </w:r>
+      <w:r>
+        <w:rPr>
+          <w:rFonts w:hint="eastAsia"/>
+        </w:rPr>
+        <w:t>生成的</w:t>
+      </w:r>
+      <w:r>
+        <w:rPr>
+          <w:rFonts w:hint="eastAsia"/>
+        </w:rPr>
+        <w:t>配文进行编辑或选择将生成的配文复制到剪切板。用户也可以选择收藏配文、图片等处理结果，并在收藏夹中查看。</w:t>
+      </w:r>
+    </w:p>
+    <w:p>
+      <w:pPr>
+        <w:pStyle w:val="InfoBlue"/>
+      </w:pPr>
+      <w:r>
+        <w:rPr>
+          <w:rFonts w:hint="eastAsia"/>
+        </w:rPr>
+        <w:t>用户可以</w:t>
+      </w:r>
+      <w:proofErr w:type="gramStart"/>
+      <w:r>
+        <w:rPr>
+          <w:rFonts w:hint="eastAsia"/>
+        </w:rPr>
+        <w:t>在安卓和</w:t>
+      </w:r>
+      <w:proofErr w:type="gramEnd"/>
+      <w:r>
+        <w:t>iOS</w:t>
+      </w:r>
+      <w:r>
+        <w:rPr>
+          <w:rFonts w:hint="eastAsia"/>
+        </w:rPr>
+        <w:t>端使用软件，生成的配文语言流畅，具有一定的美感</w:t>
+      </w:r>
+      <w:r>
+        <w:rPr>
+          <w:rFonts w:hint="eastAsia"/>
+          <w:i/>
+        </w:rPr>
+        <w:t>。</w:t>
+      </w:r>
+      <w:r>
+        <w:rPr>
+          <w:rFonts w:hint="eastAsia"/>
+        </w:rPr>
+        <w:t>应用运行稳定流畅，</w:t>
+      </w:r>
+      <w:bookmarkStart w:id="7" w:name="_Hlk75529906"/>
+      <w:r>
+        <w:rPr>
+          <w:rFonts w:hint="eastAsia"/>
+        </w:rPr>
+        <w:t>用户等待处理结果的时间在</w:t>
+      </w:r>
+      <w:r>
+        <w:rPr>
+          <w:rFonts w:hint="eastAsia"/>
+        </w:rPr>
+        <w:t>1</w:t>
+      </w:r>
+      <w:r>
+        <w:t>0s</w:t>
+      </w:r>
+      <w:r>
+        <w:rPr>
+          <w:rFonts w:hint="eastAsia"/>
+        </w:rPr>
+        <w:t>以内</w:t>
+      </w:r>
       <w:bookmarkEnd w:id="6"/>
-    </w:p>
-    <w:p>
-      <w:pPr>
-        <w:pStyle w:val="InfoBlue"/>
-      </w:pPr>
-      <w:r>
-        <w:rPr>
-          <w:rFonts w:hint="eastAsia"/>
-        </w:rPr>
-        <w:t>用户还可以对</w:t>
-      </w:r>
-      <w:r>
-        <w:rPr>
-          <w:rFonts w:hint="eastAsia"/>
-        </w:rPr>
-        <w:t>生成的</w:t>
-      </w:r>
-      <w:r>
-        <w:rPr>
-          <w:rFonts w:hint="eastAsia"/>
-        </w:rPr>
-        <w:t>配文进行编辑或选择将生成的配文复制到剪切板。用户也可以选择收藏配文、图片等处理结果，并在收藏夹中查看。</w:t>
-      </w:r>
-    </w:p>
-    <w:p>
-      <w:pPr>
-        <w:pStyle w:val="InfoBlue"/>
-        <w:rPr>
-          <w:rFonts w:hint="eastAsia"/>
-        </w:rPr>
-      </w:pPr>
-      <w:r>
-        <w:rPr>
-          <w:rFonts w:hint="eastAsia"/>
-        </w:rPr>
-        <w:t>用户可以</w:t>
-      </w:r>
-      <w:proofErr w:type="gramStart"/>
-      <w:r>
-        <w:rPr>
-          <w:rFonts w:hint="eastAsia"/>
-        </w:rPr>
-        <w:t>在安卓和</w:t>
-      </w:r>
-      <w:proofErr w:type="gramEnd"/>
-      <w:r>
-        <w:t>iOS</w:t>
-      </w:r>
-      <w:r>
-        <w:rPr>
-          <w:rFonts w:hint="eastAsia"/>
-        </w:rPr>
-        <w:t>端使用软件，</w:t>
-      </w:r>
-      <w:r>
-        <w:rPr>
-          <w:rFonts w:hint="eastAsia"/>
-        </w:rPr>
-        <w:t>生成的配文语言流畅，具有一定的美感</w:t>
-      </w:r>
+      <w:bookmarkEnd w:id="7"/>
       <w:r>
         <w:rPr>
           <w:rFonts w:hint="eastAsia"/>
@@ -2247,56 +2254,13 @@
         </w:rPr>
         <w:t>。</w:t>
       </w:r>
-      <w:r>
-        <w:rPr>
-          <w:rFonts w:hint="eastAsia"/>
-        </w:rPr>
-        <w:t>应用运行稳定流畅，</w:t>
-      </w:r>
-      <w:bookmarkStart w:id="7" w:name="_Hlk75529906"/>
-      <w:r>
-        <w:rPr>
-          <w:rFonts w:hint="eastAsia"/>
-        </w:rPr>
-        <w:t>用户等待处理结果的时间在</w:t>
-      </w:r>
-      <w:r>
-        <w:rPr>
-          <w:rFonts w:hint="eastAsia"/>
-        </w:rPr>
-        <w:t>1</w:t>
-      </w:r>
-      <w:r>
-        <w:t>0s</w:t>
-      </w:r>
-      <w:r>
-        <w:rPr>
-          <w:rFonts w:hint="eastAsia"/>
-        </w:rPr>
-        <w:t>以</w:t>
-      </w:r>
-      <w:r>
-        <w:rPr>
-          <w:rFonts w:hint="eastAsia"/>
-        </w:rPr>
-        <w:t>内</w:t>
-      </w:r>
-      <w:bookmarkEnd w:id="5"/>
-      <w:bookmarkEnd w:id="7"/>
-      <w:r>
-        <w:rPr>
-          <w:rFonts w:hint="eastAsia"/>
-          <w:i/>
-        </w:rPr>
-        <w:t>。</w:t>
-      </w:r>
     </w:p>
     <w:p>
       <w:pPr>
         <w:pStyle w:val="2"/>
       </w:pPr>
       <w:bookmarkStart w:id="8" w:name="_Toc498836226"/>
-      <w:bookmarkStart w:id="9" w:name="_Toc75537300"/>
+      <w:bookmarkStart w:id="9" w:name="_Toc75549452"/>
       <w:bookmarkEnd w:id="4"/>
       <w:r>
         <w:rPr>
@@ -2310,9 +2274,6 @@
     <w:p>
       <w:pPr>
         <w:pStyle w:val="InfoBlue"/>
-        <w:rPr>
-          <w:rFonts w:hint="eastAsia"/>
-        </w:rPr>
       </w:pPr>
       <w:r>
         <w:rPr>
@@ -2351,7 +2312,7 @@
         <w:pStyle w:val="2"/>
       </w:pPr>
       <w:bookmarkStart w:id="10" w:name="_Toc498836227"/>
-      <w:bookmarkStart w:id="11" w:name="_Toc75537301"/>
+      <w:bookmarkStart w:id="11" w:name="_Toc75549453"/>
       <w:r>
         <w:rPr>
           <w:rFonts w:hint="eastAsia"/>
@@ -2376,7 +2337,7 @@
         <w:ind w:left="720" w:hanging="720"/>
       </w:pPr>
       <w:bookmarkStart w:id="12" w:name="_Toc498836229"/>
-      <w:bookmarkStart w:id="13" w:name="_Toc75537302"/>
+      <w:bookmarkStart w:id="13" w:name="_Toc75549454"/>
       <w:r>
         <w:rPr>
           <w:rFonts w:hint="eastAsia"/>
@@ -2404,11 +2365,6 @@
       </w:r>
     </w:p>
     <w:p>
-      <w:pPr>
-        <w:rPr>
-          <w:rFonts w:hint="eastAsia"/>
-        </w:rPr>
-      </w:pPr>
       <w:r>
         <w:tab/>
       </w:r>
@@ -2444,9 +2400,6 @@
     <w:p>
       <w:pPr>
         <w:ind w:leftChars="720" w:left="1440"/>
-        <w:rPr>
-          <w:rFonts w:hint="eastAsia"/>
-        </w:rPr>
       </w:pPr>
       <w:r>
         <w:rPr>
@@ -2472,39 +2425,12 @@
     <w:p>
       <w:pPr>
         <w:ind w:leftChars="720" w:left="1440"/>
-        <w:rPr>
-          <w:rFonts w:hint="eastAsia"/>
-        </w:rPr>
-      </w:pPr>
-      <w:r>
-        <w:rPr>
-          <w:rFonts w:hint="eastAsia"/>
-        </w:rPr>
-        <w:t>手机端与云端协同工作，让</w:t>
-      </w:r>
-      <w:r>
-        <w:rPr>
-          <w:rFonts w:hint="eastAsia"/>
-        </w:rPr>
-        <w:t>本地</w:t>
-      </w:r>
-      <w:r>
-        <w:rPr>
-          <w:rFonts w:hint="eastAsia"/>
-        </w:rPr>
-        <w:t>分担</w:t>
-      </w:r>
-      <w:r>
-        <w:rPr>
-          <w:rFonts w:hint="eastAsia"/>
-        </w:rPr>
-        <w:t>云端</w:t>
-      </w:r>
-      <w:r>
-        <w:rPr>
-          <w:rFonts w:hint="eastAsia"/>
-        </w:rPr>
-        <w:t>的一部分性能开销。</w:t>
+      </w:pPr>
+      <w:r>
+        <w:rPr>
+          <w:rFonts w:hint="eastAsia"/>
+        </w:rPr>
+        <w:t>手机端与云端协同工作，让本地分担云端的一部分性能开销。</w:t>
       </w:r>
     </w:p>
     <w:p>
@@ -2525,11 +2451,6 @@
       </w:r>
     </w:p>
     <w:p>
-      <w:pPr>
-        <w:rPr>
-          <w:rFonts w:hint="eastAsia"/>
-        </w:rPr>
-      </w:pPr>
       <w:r>
         <w:tab/>
       </w:r>
@@ -2562,11 +2483,6 @@
       </w:r>
     </w:p>
     <w:p>
-      <w:pPr>
-        <w:rPr>
-          <w:rFonts w:hint="eastAsia"/>
-        </w:rPr>
-      </w:pPr>
       <w:r>
         <w:tab/>
       </w:r>
@@ -2613,11 +2529,6 @@
       </w:r>
     </w:p>
     <w:p>
-      <w:pPr>
-        <w:rPr>
-          <w:rFonts w:hint="eastAsia"/>
-        </w:rPr>
-      </w:pPr>
       <w:r>
         <w:tab/>
       </w:r>
@@ -2641,7 +2552,7 @@
         <w:ind w:left="720" w:hanging="720"/>
       </w:pPr>
       <w:bookmarkStart w:id="14" w:name="_Toc498836230"/>
-      <w:bookmarkStart w:id="15" w:name="_Toc75537303"/>
+      <w:bookmarkStart w:id="15" w:name="_Toc75549455"/>
       <w:r>
         <w:rPr>
           <w:rFonts w:hint="eastAsia"/>
@@ -2654,9 +2565,6 @@
     <w:p>
       <w:pPr>
         <w:pStyle w:val="InfoBlue"/>
-        <w:rPr>
-          <w:rFonts w:hint="eastAsia"/>
-        </w:rPr>
       </w:pPr>
       <w:r>
         <w:rPr>
@@ -2710,9 +2618,6 @@
     <w:p>
       <w:pPr>
         <w:pStyle w:val="InfoBlue"/>
-        <w:rPr>
-          <w:rFonts w:hint="eastAsia"/>
-        </w:rPr>
       </w:pPr>
       <w:r>
         <w:rPr>
@@ -2772,9 +2677,6 @@
     <w:p>
       <w:pPr>
         <w:pStyle w:val="InfoBlue"/>
-        <w:rPr>
-          <w:rFonts w:hint="eastAsia"/>
-        </w:rPr>
       </w:pPr>
       <w:r>
         <w:rPr>
@@ -2837,7 +2739,7 @@
         <w:pStyle w:val="2"/>
       </w:pPr>
       <w:bookmarkStart w:id="16" w:name="_Toc498836231"/>
-      <w:bookmarkStart w:id="17" w:name="_Toc75537304"/>
+      <w:bookmarkStart w:id="17" w:name="_Toc75549456"/>
       <w:r>
         <w:rPr>
           <w:rFonts w:hint="eastAsia"/>
@@ -2850,9 +2752,6 @@
     <w:p>
       <w:pPr>
         <w:pStyle w:val="InfoBlue"/>
-        <w:rPr>
-          <w:rFonts w:hint="eastAsia"/>
-        </w:rPr>
       </w:pPr>
       <w:r>
         <w:rPr>
@@ -2886,13 +2785,7 @@
         <w:rPr>
           <w:rFonts w:hint="eastAsia"/>
         </w:rPr>
-        <w:t>可以向云端发送请求，</w:t>
-      </w:r>
-      <w:r>
-        <w:rPr>
-          <w:rFonts w:hint="eastAsia"/>
-        </w:rPr>
-        <w:t>使用百度</w:t>
+        <w:t>可以向云端发送请求，使用百度</w:t>
       </w:r>
       <w:r>
         <w:rPr>
@@ -2942,9 +2835,6 @@
     <w:p>
       <w:pPr>
         <w:pStyle w:val="InfoBlue"/>
-        <w:rPr>
-          <w:rFonts w:hint="eastAsia"/>
-        </w:rPr>
       </w:pPr>
       <w:r>
         <w:rPr>
@@ -3015,11 +2905,8 @@
     <w:p>
       <w:pPr>
         <w:pStyle w:val="3"/>
-        <w:rPr>
-          <w:rFonts w:hint="eastAsia"/>
-        </w:rPr>
-      </w:pPr>
-      <w:bookmarkStart w:id="18" w:name="_Toc75537305"/>
+      </w:pPr>
+      <w:bookmarkStart w:id="18" w:name="_Toc75549457"/>
       <w:r>
         <w:lastRenderedPageBreak/>
         <w:t>U</w:t>
@@ -3047,6 +2934,9 @@
         <w:jc w:val="center"/>
       </w:pPr>
       <w:r>
+        <w:rPr>
+          <w:noProof/>
+        </w:rPr>
         <w:drawing>
           <wp:inline distT="0" distB="0" distL="0" distR="0" wp14:anchorId="4B86E0D5" wp14:editId="07094CC3">
             <wp:extent cx="4048125" cy="4007804"/>
@@ -3088,9 +2978,6 @@
       <w:pPr>
         <w:pStyle w:val="InfoBlue"/>
         <w:jc w:val="center"/>
-        <w:rPr>
-          <w:rFonts w:hint="eastAsia"/>
-        </w:rPr>
       </w:pPr>
       <w:r>
         <w:rPr>
@@ -3129,7 +3016,7 @@
       <w:pPr>
         <w:pStyle w:val="3"/>
       </w:pPr>
-      <w:bookmarkStart w:id="19" w:name="_Toc75537306"/>
+      <w:bookmarkStart w:id="19" w:name="_Toc75549458"/>
       <w:r>
         <w:rPr>
           <w:rFonts w:hint="eastAsia"/>
@@ -3250,9 +3137,6 @@
     <w:p>
       <w:pPr>
         <w:pStyle w:val="InfoBlue"/>
-        <w:rPr>
-          <w:rFonts w:hint="eastAsia"/>
-        </w:rPr>
       </w:pPr>
       <w:r>
         <w:lastRenderedPageBreak/>
@@ -3284,7 +3168,7 @@
       <w:pPr>
         <w:pStyle w:val="3"/>
       </w:pPr>
-      <w:bookmarkStart w:id="20" w:name="_Toc75537307"/>
+      <w:bookmarkStart w:id="20" w:name="_Toc75549459"/>
       <w:r>
         <w:rPr>
           <w:rFonts w:hint="eastAsia"/>
@@ -3498,9 +3382,6 @@
     <w:p>
       <w:pPr>
         <w:pStyle w:val="InfoBlue"/>
-        <w:rPr>
-          <w:rFonts w:hint="eastAsia"/>
-        </w:rPr>
       </w:pPr>
       <w:r>
         <w:rPr>
@@ -3524,7 +3405,7 @@
         <w:ind w:left="720" w:hanging="720"/>
       </w:pPr>
       <w:bookmarkStart w:id="21" w:name="_Toc498836233"/>
-      <w:bookmarkStart w:id="22" w:name="_Toc75537308"/>
+      <w:bookmarkStart w:id="22" w:name="_Toc75549460"/>
       <w:r>
         <w:rPr>
           <w:rFonts w:hint="eastAsia"/>
@@ -3577,7 +3458,7 @@
         <w:pStyle w:val="2"/>
       </w:pPr>
       <w:bookmarkStart w:id="23" w:name="_Toc498836235"/>
-      <w:bookmarkStart w:id="24" w:name="_Toc75537309"/>
+      <w:bookmarkStart w:id="24" w:name="_Toc75549461"/>
       <w:r>
         <w:rPr>
           <w:rFonts w:hint="eastAsia"/>
@@ -3681,9 +3562,6 @@
     <w:p>
       <w:pPr>
         <w:pStyle w:val="InfoBlue"/>
-        <w:rPr>
-          <w:rFonts w:hint="eastAsia"/>
-        </w:rPr>
       </w:pPr>
       <w:r>
         <w:t>•</w:t>
@@ -3734,7 +3612,7 @@
         </w:numPr>
       </w:pPr>
       <w:bookmarkStart w:id="25" w:name="_Toc498836237"/>
-      <w:bookmarkStart w:id="26" w:name="_Toc75537310"/>
+      <w:bookmarkStart w:id="26" w:name="_Toc75549462"/>
       <w:r>
         <w:rPr>
           <w:rFonts w:hint="eastAsia"/>
@@ -3835,7 +3713,7 @@
         <w:pStyle w:val="2"/>
       </w:pPr>
       <w:bookmarkStart w:id="27" w:name="_Toc498836239"/>
-      <w:bookmarkStart w:id="28" w:name="_Toc75537311"/>
+      <w:bookmarkStart w:id="28" w:name="_Toc75549463"/>
       <w:r>
         <w:rPr>
           <w:rFonts w:hint="eastAsia"/>
@@ -3848,9 +3726,6 @@
     <w:p>
       <w:pPr>
         <w:pStyle w:val="InfoBlue"/>
-        <w:rPr>
-          <w:rFonts w:hint="eastAsia"/>
-        </w:rPr>
       </w:pPr>
       <w:proofErr w:type="gramStart"/>
       <w:r>
@@ -3872,7 +3747,7 @@
         <w:pStyle w:val="2"/>
       </w:pPr>
       <w:bookmarkStart w:id="29" w:name="_Toc498836241"/>
-      <w:bookmarkStart w:id="30" w:name="_Toc75537312"/>
+      <w:bookmarkStart w:id="30" w:name="_Toc75549464"/>
       <w:r>
         <w:rPr>
           <w:rFonts w:hint="eastAsia"/>
@@ -3885,9 +3760,6 @@
     <w:p>
       <w:pPr>
         <w:pStyle w:val="InfoBlue"/>
-        <w:rPr>
-          <w:rFonts w:hint="eastAsia"/>
-        </w:rPr>
       </w:pPr>
       <w:r>
         <w:rPr>
@@ -3941,7 +3813,7 @@
         <w:pStyle w:val="2"/>
       </w:pPr>
       <w:bookmarkStart w:id="31" w:name="_Toc498836245"/>
-      <w:bookmarkStart w:id="32" w:name="_Toc75537313"/>
+      <w:bookmarkStart w:id="32" w:name="_Toc75549465"/>
       <w:r>
         <w:rPr>
           <w:rFonts w:hint="eastAsia"/>
@@ -3953,46 +3825,11 @@
     </w:p>
     <w:p>
       <w:pPr>
-        <w:pStyle w:val="InfoBlue"/>
-      </w:pPr>
-      <w:r>
-        <w:t>[</w:t>
-      </w:r>
-      <w:r>
-        <w:rPr>
-          <w:rFonts w:hint="eastAsia"/>
-        </w:rPr>
-        <w:t>此节规定应用程序必须支持的接口</w:t>
-      </w:r>
-      <w:r>
-        <w:t>/</w:t>
-      </w:r>
-      <w:r>
-        <w:rPr>
-          <w:rFonts w:hint="eastAsia"/>
-        </w:rPr>
-        <w:t>界面。它应非常具体，包含协议、端口和逻辑地址等，以便于按照接口</w:t>
-      </w:r>
-      <w:r>
-        <w:t>/</w:t>
-      </w:r>
-      <w:r>
-        <w:rPr>
-          <w:rFonts w:hint="eastAsia"/>
-        </w:rPr>
-        <w:t>界面需求开发并检验软件。</w:t>
-      </w:r>
-      <w:r>
-        <w:t>]</w:t>
-      </w:r>
-    </w:p>
-    <w:p>
-      <w:pPr>
         <w:pStyle w:val="3"/>
         <w:ind w:left="720" w:hanging="720"/>
       </w:pPr>
       <w:bookmarkStart w:id="33" w:name="_Toc498836246"/>
-      <w:bookmarkStart w:id="34" w:name="_Toc75537314"/>
+      <w:bookmarkStart w:id="34" w:name="_Toc75549466"/>
       <w:r>
         <w:rPr>
           <w:rFonts w:hint="eastAsia"/>
@@ -4005,9 +3842,6 @@
     <w:p>
       <w:pPr>
         <w:pStyle w:val="InfoBlue"/>
-        <w:rPr>
-          <w:rFonts w:hint="eastAsia"/>
-        </w:rPr>
       </w:pPr>
       <w:r>
         <w:rPr>
@@ -4022,7 +3856,7 @@
         <w:ind w:left="720" w:hanging="720"/>
       </w:pPr>
       <w:bookmarkStart w:id="35" w:name="_Toc498836249"/>
-      <w:bookmarkStart w:id="36" w:name="_Toc75537315"/>
+      <w:bookmarkStart w:id="36" w:name="_Toc75549467"/>
       <w:r>
         <w:rPr>
           <w:rFonts w:hint="eastAsia"/>
@@ -4086,9 +3920,6 @@
     <w:p>
       <w:pPr>
         <w:pStyle w:val="InfoBlue"/>
-        <w:rPr>
-          <w:rFonts w:hint="eastAsia"/>
-        </w:rPr>
       </w:pPr>
       <w:r>
         <w:rPr>
@@ -4130,9 +3961,68 @@
         <w:t xml:space="preserve"> 50012</w:t>
       </w:r>
     </w:p>
+    <w:p>
+      <w:pPr>
+        <w:pStyle w:val="InfoBlue"/>
+        <w:jc w:val="center"/>
+        <w:rPr>
+          <w:rFonts w:hint="eastAsia"/>
+        </w:rPr>
+      </w:pPr>
+      <w:r>
+        <w:rPr>
+          <w:noProof/>
+        </w:rPr>
+        <w:drawing>
+          <wp:inline distT="0" distB="0" distL="0" distR="0" wp14:anchorId="0703E9BE" wp14:editId="3C41E7BE">
+            <wp:extent cx="5273675" cy="3767455"/>
+            <wp:effectExtent l="0" t="0" r="3175" b="4445"/>
+            <wp:docPr id="2" name="图片 2"/>
+            <wp:cNvGraphicFramePr>
+              <a:graphicFrameLocks xmlns:a="http://schemas.openxmlformats.org/drawingml/2006/main" noChangeAspect="1"/>
+            </wp:cNvGraphicFramePr>
+            <a:graphic xmlns:a="http://schemas.openxmlformats.org/drawingml/2006/main">
+              <a:graphicData uri="http://schemas.openxmlformats.org/drawingml/2006/picture">
+                <pic:pic xmlns:pic="http://schemas.openxmlformats.org/drawingml/2006/picture">
+                  <pic:nvPicPr>
+                    <pic:cNvPr id="0" name="Picture 2"/>
+                    <pic:cNvPicPr>
+                      <a:picLocks noChangeAspect="1" noChangeArrowheads="1"/>
+                    </pic:cNvPicPr>
+                  </pic:nvPicPr>
+                  <pic:blipFill>
+                    <a:blip r:embed="rId9">
+                      <a:extLst>
+                        <a:ext uri="{28A0092B-C50C-407E-A947-70E740481C1C}">
+                          <a14:useLocalDpi xmlns:a14="http://schemas.microsoft.com/office/drawing/2010/main" val="0"/>
+                        </a:ext>
+                      </a:extLst>
+                    </a:blip>
+                    <a:srcRect/>
+                    <a:stretch>
+                      <a:fillRect/>
+                    </a:stretch>
+                  </pic:blipFill>
+                  <pic:spPr bwMode="auto">
+                    <a:xfrm>
+                      <a:off x="0" y="0"/>
+                      <a:ext cx="5273675" cy="3767455"/>
+                    </a:xfrm>
+                    <a:prstGeom prst="rect">
+                      <a:avLst/>
+                    </a:prstGeom>
+                    <a:noFill/>
+                  </pic:spPr>
+                </pic:pic>
+              </a:graphicData>
+            </a:graphic>
+          </wp:inline>
+        </w:drawing>
+      </w:r>
+    </w:p>
     <w:sectPr>
-      <w:headerReference w:type="default" r:id="rId9"/>
-      <w:footerReference w:type="default" r:id="rId10"/>
+      <w:headerReference w:type="default" r:id="rId10"/>
+      <w:footerReference w:type="default" r:id="rId11"/>
       <w:pgSz w:w="12240" w:h="15840" w:code="1"/>
       <w:pgMar w:top="1440" w:right="1440" w:bottom="1440" w:left="1440" w:header="720" w:footer="720" w:gutter="0"/>
       <w:cols w:space="720"/>
@@ -5063,6 +4953,7 @@
     <w:lsdException w:name="Strong" w:qFormat="1"/>
     <w:lsdException w:name="Emphasis" w:qFormat="1"/>
     <w:lsdException w:name="HTML Keyboard" w:semiHidden="1" w:unhideWhenUsed="1"/>
+    <w:lsdException w:name="Normal Table" w:semiHidden="1" w:unhideWhenUsed="1"/>
     <w:lsdException w:name="annotation subject" w:semiHidden="1" w:unhideWhenUsed="1"/>
     <w:lsdException w:name="No List" w:semiHidden="1" w:unhideWhenUsed="1"/>
     <w:lsdException w:name="Outline List 1" w:semiHidden="1" w:unhideWhenUsed="1"/>
@@ -5105,8 +4996,11 @@
     <w:lsdException w:name="Table Contemporary" w:semiHidden="1" w:unhideWhenUsed="1"/>
     <w:lsdException w:name="Table Elegant" w:semiHidden="1" w:unhideWhenUsed="1"/>
     <w:lsdException w:name="Table Professional" w:semiHidden="1" w:unhideWhenUsed="1"/>
+    <w:lsdException w:name="Table Subtle 1" w:semiHidden="1" w:unhideWhenUsed="1"/>
     <w:lsdException w:name="Table Subtle 2" w:semiHidden="1" w:unhideWhenUsed="1"/>
     <w:lsdException w:name="Table Web 1" w:semiHidden="1" w:unhideWhenUsed="1"/>
+    <w:lsdException w:name="Table Web 2" w:semiHidden="1" w:unhideWhenUsed="1"/>
+    <w:lsdException w:name="Table Web 3" w:semiHidden="1" w:unhideWhenUsed="1"/>
     <w:lsdException w:name="Balloon Text" w:semiHidden="1" w:unhideWhenUsed="1"/>
     <w:lsdException w:name="Table Theme" w:semiHidden="1" w:unhideWhenUsed="1"/>
     <w:lsdException w:name="Placeholder Text" w:semiHidden="1" w:uiPriority="99"/>
@@ -5845,7 +5739,7 @@
     <w:basedOn w:val="a"/>
     <w:next w:val="a9"/>
     <w:autoRedefine/>
-    <w:rsid w:val="00A81AB1"/>
+    <w:rsid w:val="00A8714B"/>
     <w:pPr>
       <w:spacing w:before="240" w:after="120"/>
       <w:ind w:left="765"/>
